--- a/proj/doc/t05g02.docx
+++ b/proj/doc/t05g02.docx
@@ -65,25 +65,79 @@
           <w:szCs w:val="24"/>
           <w:lang w:val="en-GB"/>
         </w:rPr>
-        <w:t xml:space="preserve">The goal of the game is to survive longer than your opponent. </w:t>
-      </w:r>
-      <w:r>
-        <w:rPr>
-          <w:rFonts w:ascii="Arial" w:hAnsi="Arial" w:cs="Arial"/>
-          <w:sz w:val="24"/>
-          <w:szCs w:val="24"/>
-          <w:lang w:val="en-GB"/>
-        </w:rPr>
-        <w:t>Y</w:t>
-      </w:r>
-      <w:r>
-        <w:rPr>
-          <w:rFonts w:ascii="Arial" w:hAnsi="Arial" w:cs="Arial"/>
-          <w:sz w:val="24"/>
-          <w:szCs w:val="24"/>
-          <w:lang w:val="en-GB"/>
-        </w:rPr>
-        <w:t xml:space="preserve">ou must prevent your </w:t>
+        <w:t>The goal of th</w:t>
+      </w:r>
+      <w:r>
+        <w:rPr>
+          <w:rFonts w:ascii="Arial" w:hAnsi="Arial" w:cs="Arial"/>
+          <w:sz w:val="24"/>
+          <w:szCs w:val="24"/>
+          <w:lang w:val="en-GB"/>
+        </w:rPr>
+        <w:t>is</w:t>
+      </w:r>
+      <w:r>
+        <w:rPr>
+          <w:rFonts w:ascii="Arial" w:hAnsi="Arial" w:cs="Arial"/>
+          <w:sz w:val="24"/>
+          <w:szCs w:val="24"/>
+          <w:lang w:val="en-GB"/>
+        </w:rPr>
+        <w:t xml:space="preserve"> game is to survive longer than </w:t>
+      </w:r>
+      <w:r>
+        <w:rPr>
+          <w:rFonts w:ascii="Arial" w:hAnsi="Arial" w:cs="Arial"/>
+          <w:sz w:val="24"/>
+          <w:szCs w:val="24"/>
+          <w:lang w:val="en-GB"/>
+        </w:rPr>
+        <w:t>the other player</w:t>
+      </w:r>
+      <w:r>
+        <w:rPr>
+          <w:rFonts w:ascii="Arial" w:hAnsi="Arial" w:cs="Arial"/>
+          <w:sz w:val="24"/>
+          <w:szCs w:val="24"/>
+          <w:lang w:val="en-GB"/>
+        </w:rPr>
+        <w:t xml:space="preserve">. </w:t>
+      </w:r>
+      <w:r>
+        <w:rPr>
+          <w:rFonts w:ascii="Arial" w:hAnsi="Arial" w:cs="Arial"/>
+          <w:sz w:val="24"/>
+          <w:szCs w:val="24"/>
+          <w:lang w:val="en-GB"/>
+        </w:rPr>
+        <w:t>In order to accomplish that task, y</w:t>
+      </w:r>
+      <w:r>
+        <w:rPr>
+          <w:rFonts w:ascii="Arial" w:hAnsi="Arial" w:cs="Arial"/>
+          <w:sz w:val="24"/>
+          <w:szCs w:val="24"/>
+          <w:lang w:val="en-GB"/>
+        </w:rPr>
+        <w:t xml:space="preserve">ou must prevent </w:t>
+      </w:r>
+      <w:r>
+        <w:rPr>
+          <w:rFonts w:ascii="Arial" w:hAnsi="Arial" w:cs="Arial"/>
+          <w:sz w:val="24"/>
+          <w:szCs w:val="24"/>
+          <w:lang w:val="en-GB"/>
+        </w:rPr>
+        <w:t>the front end of your</w:t>
+      </w:r>
+      <w:r>
+        <w:rPr>
+          <w:rFonts w:ascii="Arial" w:hAnsi="Arial" w:cs="Arial"/>
+          <w:sz w:val="24"/>
+          <w:szCs w:val="24"/>
+          <w:lang w:val="en-GB"/>
+        </w:rPr>
+        <w:t xml:space="preserve"> </w:t>
       </w:r>
       <w:r>
         <w:rPr>
@@ -101,7 +155,43 @@
           <w:szCs w:val="24"/>
           <w:lang w:val="en-GB"/>
         </w:rPr>
-        <w:t xml:space="preserve"> from crashing into other objects (yourself, the opposing player, the edge of the map, or the trails left behind by your or the</w:t>
+        <w:t xml:space="preserve"> from crashing into other </w:t>
+      </w:r>
+      <w:r>
+        <w:rPr>
+          <w:rFonts w:ascii="Arial" w:hAnsi="Arial" w:cs="Arial"/>
+          <w:sz w:val="24"/>
+          <w:szCs w:val="24"/>
+          <w:lang w:val="en-GB"/>
+        </w:rPr>
+        <w:t>entities</w:t>
+      </w:r>
+      <w:r>
+        <w:rPr>
+          <w:rFonts w:ascii="Arial" w:hAnsi="Arial" w:cs="Arial"/>
+          <w:sz w:val="24"/>
+          <w:szCs w:val="24"/>
+          <w:lang w:val="en-GB"/>
+        </w:rPr>
+        <w:t xml:space="preserve"> (the </w:t>
+      </w:r>
+      <w:r>
+        <w:rPr>
+          <w:rFonts w:ascii="Arial" w:hAnsi="Arial" w:cs="Arial"/>
+          <w:sz w:val="24"/>
+          <w:szCs w:val="24"/>
+          <w:lang w:val="en-GB"/>
+        </w:rPr>
+        <w:t>enemy</w:t>
+      </w:r>
+      <w:r>
+        <w:rPr>
+          <w:rFonts w:ascii="Arial" w:hAnsi="Arial" w:cs="Arial"/>
+          <w:sz w:val="24"/>
+          <w:szCs w:val="24"/>
+          <w:lang w:val="en-GB"/>
+        </w:rPr>
+        <w:t xml:space="preserve"> player, the edge of the map, or the trails left behind by your or the</w:t>
       </w:r>
       <w:r>
         <w:rPr>
@@ -119,7 +209,43 @@
           <w:szCs w:val="24"/>
           <w:lang w:val="en-GB"/>
         </w:rPr>
-        <w:t xml:space="preserve">). If you crash into any of the previously mentioned objects, you will explode and lose the game. </w:t>
+        <w:t xml:space="preserve">). If you crash into any of the previously mentioned </w:t>
+      </w:r>
+      <w:r>
+        <w:rPr>
+          <w:rFonts w:ascii="Arial" w:hAnsi="Arial" w:cs="Arial"/>
+          <w:sz w:val="24"/>
+          <w:szCs w:val="24"/>
+          <w:lang w:val="en-GB"/>
+        </w:rPr>
+        <w:t>entities</w:t>
+      </w:r>
+      <w:r>
+        <w:rPr>
+          <w:rFonts w:ascii="Arial" w:hAnsi="Arial" w:cs="Arial"/>
+          <w:sz w:val="24"/>
+          <w:szCs w:val="24"/>
+          <w:lang w:val="en-GB"/>
+        </w:rPr>
+        <w:t>, you</w:t>
+      </w:r>
+      <w:r>
+        <w:rPr>
+          <w:rFonts w:ascii="Arial" w:hAnsi="Arial" w:cs="Arial"/>
+          <w:sz w:val="24"/>
+          <w:szCs w:val="24"/>
+          <w:lang w:val="en-GB"/>
+        </w:rPr>
+        <w:t xml:space="preserve"> will</w:t>
+      </w:r>
+      <w:r>
+        <w:rPr>
+          <w:rFonts w:ascii="Arial" w:hAnsi="Arial" w:cs="Arial"/>
+          <w:sz w:val="24"/>
+          <w:szCs w:val="24"/>
+          <w:lang w:val="en-GB"/>
+        </w:rPr>
+        <w:t xml:space="preserve"> lose the game. </w:t>
       </w:r>
       <w:r>
         <w:rPr>
@@ -146,25 +272,25 @@
           <w:szCs w:val="24"/>
           <w:lang w:val="en-GB"/>
         </w:rPr>
-        <w:t xml:space="preserve"> </w:t>
-      </w:r>
-      <w:r>
-        <w:rPr>
-          <w:rFonts w:ascii="Arial" w:hAnsi="Arial" w:cs="Arial"/>
-          <w:sz w:val="24"/>
-          <w:szCs w:val="24"/>
-          <w:lang w:val="en-GB"/>
-        </w:rPr>
-        <w:t>is</w:t>
-      </w:r>
-      <w:r>
-        <w:rPr>
-          <w:rFonts w:ascii="Arial" w:hAnsi="Arial" w:cs="Arial"/>
-          <w:sz w:val="24"/>
-          <w:szCs w:val="24"/>
-          <w:lang w:val="en-GB"/>
-        </w:rPr>
-        <w:t xml:space="preserve"> also equipped with Boosts which allow for a brief period of faster speed. Boosts may be used as many times as desired with a short charge time in between.</w:t>
+        <w:t xml:space="preserve"> is also equipped with </w:t>
+      </w:r>
+      <w:r>
+        <w:rPr>
+          <w:rFonts w:ascii="Arial" w:hAnsi="Arial" w:cs="Arial"/>
+          <w:sz w:val="24"/>
+          <w:szCs w:val="24"/>
+          <w:lang w:val="en-GB"/>
+        </w:rPr>
+        <w:t>a boost</w:t>
+      </w:r>
+      <w:r>
+        <w:rPr>
+          <w:rFonts w:ascii="Arial" w:hAnsi="Arial" w:cs="Arial"/>
+          <w:sz w:val="24"/>
+          <w:szCs w:val="24"/>
+          <w:lang w:val="en-GB"/>
+        </w:rPr>
+        <w:t xml:space="preserve"> which allow for a brief period of faster speed. Boosts may be used as many times as desired with a short charge time in between.</w:t>
       </w:r>
     </w:p>
     <w:p>
@@ -352,7 +478,25 @@
           <w:szCs w:val="24"/>
           <w:lang w:val="en-GB"/>
         </w:rPr>
-        <w:t>Serial Port: allow multiplayer mode.</w:t>
+        <w:t>Serial Port: allow multiplayer mode</w:t>
+      </w:r>
+      <w:r>
+        <w:rPr>
+          <w:rFonts w:ascii="Arial" w:hAnsi="Arial" w:cs="Arial"/>
+          <w:sz w:val="24"/>
+          <w:szCs w:val="24"/>
+          <w:lang w:val="en-GB"/>
+        </w:rPr>
+        <w:t xml:space="preserve"> (players in different computers)</w:t>
+      </w:r>
+      <w:r>
+        <w:rPr>
+          <w:rFonts w:ascii="Arial" w:hAnsi="Arial" w:cs="Arial"/>
+          <w:sz w:val="24"/>
+          <w:szCs w:val="24"/>
+          <w:lang w:val="en-GB"/>
+        </w:rPr>
+        <w:t>.</w:t>
       </w:r>
     </w:p>
     <w:p>
@@ -418,25 +562,7 @@
           <w:szCs w:val="24"/>
           <w:lang w:val="en-GB"/>
         </w:rPr>
-        <w:t xml:space="preserve"> (</w:t>
-      </w:r>
-      <w:r>
-        <w:rPr>
-          <w:rFonts w:ascii="Arial" w:hAnsi="Arial" w:cs="Arial"/>
-          <w:sz w:val="24"/>
-          <w:szCs w:val="24"/>
-          <w:lang w:val="en-GB"/>
-        </w:rPr>
-        <w:t>Timer, Video Card, Keyboard</w:t>
-      </w:r>
-      <w:r>
-        <w:rPr>
-          <w:rFonts w:ascii="Arial" w:hAnsi="Arial" w:cs="Arial"/>
-          <w:sz w:val="24"/>
-          <w:szCs w:val="24"/>
-          <w:lang w:val="en-GB"/>
-        </w:rPr>
-        <w:t>)</w:t>
+        <w:t xml:space="preserve"> (Timer, Video Card, Keyboard)</w:t>
       </w:r>
       <w:r>
         <w:rPr>
@@ -616,25 +742,7 @@
           <w:szCs w:val="24"/>
           <w:lang w:val="en-GB"/>
         </w:rPr>
-        <w:t xml:space="preserve"> (</w:t>
-      </w:r>
-      <w:r>
-        <w:rPr>
-          <w:rFonts w:ascii="Arial" w:hAnsi="Arial" w:cs="Arial"/>
-          <w:sz w:val="24"/>
-          <w:szCs w:val="24"/>
-          <w:lang w:val="en-GB"/>
-        </w:rPr>
-        <w:t>Mouse, Serial Port</w:t>
-      </w:r>
-      <w:r>
-        <w:rPr>
-          <w:rFonts w:ascii="Arial" w:hAnsi="Arial" w:cs="Arial"/>
-          <w:sz w:val="24"/>
-          <w:szCs w:val="24"/>
-          <w:lang w:val="en-GB"/>
-        </w:rPr>
-        <w:t>)</w:t>
+        <w:t xml:space="preserve"> (Mouse, Serial Port)</w:t>
       </w:r>
       <w:r>
         <w:rPr>
@@ -841,25 +949,7 @@
           <w:szCs w:val="24"/>
           <w:lang w:val="en-GB"/>
         </w:rPr>
-        <w:t xml:space="preserve"> (</w:t>
-      </w:r>
-      <w:r>
-        <w:rPr>
-          <w:rFonts w:ascii="Arial" w:hAnsi="Arial" w:cs="Arial"/>
-          <w:sz w:val="24"/>
-          <w:szCs w:val="24"/>
-          <w:lang w:val="en-GB"/>
-        </w:rPr>
-        <w:t>Serial Port</w:t>
-      </w:r>
-      <w:r>
-        <w:rPr>
-          <w:rFonts w:ascii="Arial" w:hAnsi="Arial" w:cs="Arial"/>
-          <w:sz w:val="24"/>
-          <w:szCs w:val="24"/>
-          <w:lang w:val="en-GB"/>
-        </w:rPr>
-        <w:t>)</w:t>
+        <w:t xml:space="preserve"> (Serial Port)</w:t>
       </w:r>
       <w:r>
         <w:rPr>
